--- a/report.docx
+++ b/report.docx
@@ -678,7 +678,10 @@
       </w:r>
       <w:proofErr w:type="spellEnd"/>
       <w:r>
-        <w:t xml:space="preserve"> scan of the entire implicit free list. This approach </w:t>
+        <w:t xml:space="preserve"> scan of the entire implicit free list. This </w:t>
+      </w:r>
+      <w:r>
+        <w:t xml:space="preserve">approach </w:t>
       </w:r>
       <w:proofErr w:type="spellStart"/>
       <w:r>
@@ -985,11 +988,24 @@
     </w:p>
     <w:p>
       <w:pPr>
+        <w:pStyle w:val="PARAGRAPHnoindent"/>
+      </w:pPr>
+    </w:p>
+    <w:p>
+      <w:pPr>
         <w:pStyle w:val="Heading1"/>
         <w:rPr>
           <w:color w:val="000000"/>
         </w:rPr>
       </w:pPr>
+    </w:p>
+    <w:p>
+      <w:pPr>
+        <w:pStyle w:val="Heading1"/>
+        <w:rPr>
+          <w:color w:val="000000"/>
+        </w:rPr>
+      </w:pPr>
       <w:r>
         <w:rPr>
           <w:color w:val="000000"/>
@@ -1002,42 +1018,254 @@
         </w:rPr>
         <w:tab/>
       </w:r>
-      <w:proofErr w:type="gramStart"/>
-      <w:r>
-        <w:rPr>
-          <w:color w:val="000000"/>
-        </w:rPr>
-        <w:t>Analysis</w:t>
-      </w:r>
-      <w:proofErr w:type="gramEnd"/>
-      <w:r>
-        <w:rPr>
-          <w:color w:val="000000"/>
-        </w:rPr>
-        <w:t xml:space="preserve"> of Solution</w:t>
+      <w:r>
+        <w:rPr>
+          <w:color w:val="000000"/>
+        </w:rPr>
+        <w:t>Analysis of Solution</w:t>
       </w:r>
     </w:p>
     <w:p>
       <w:pPr>
         <w:pStyle w:val="PARAGRAPHnoindent"/>
-        <w:rPr>
-          <w:color w:val="000000"/>
-        </w:rPr>
-      </w:pPr>
-      <w:r>
-        <w:rPr>
-          <w:color w:val="000000"/>
-        </w:rPr>
-        <w:t>….</w:t>
-      </w:r>
-    </w:p>
-    <w:p>
-      <w:pPr>
-        <w:pStyle w:val="PARAGRAPHnoindent"/>
-        <w:rPr>
-          <w:color w:val="000000"/>
-        </w:rPr>
-      </w:pPr>
+      </w:pPr>
+      <w:r>
+        <w:t>The time complexity in</w:t>
+      </w:r>
+      <w:r>
+        <w:t xml:space="preserve">curred for </w:t>
+      </w:r>
+      <w:proofErr w:type="spellStart"/>
+      <w:r>
+        <w:rPr>
+          <w:rFonts w:ascii="Courier New" w:hAnsi="Courier New" w:cs="Courier New"/>
+        </w:rPr>
+        <w:t>mm_malloc</w:t>
+      </w:r>
+      <w:proofErr w:type="spellEnd"/>
+      <w:r>
+        <w:t xml:space="preserve"> is </w:t>
+      </w:r>
+      <w:r>
+        <w:rPr>
+          <w:i/>
+          <w:iCs/>
+        </w:rPr>
+        <w:t>O</w:t>
+      </w:r>
+      <w:r>
+        <w:t>(</w:t>
+      </w:r>
+      <w:r>
+        <w:rPr>
+          <w:i/>
+          <w:iCs/>
+        </w:rPr>
+        <w:t>n</w:t>
+      </w:r>
+      <w:r>
+        <w:t>)</w:t>
+      </w:r>
+      <w:r>
+        <w:t xml:space="preserve"> because the allocator must scan the entire implicit free list to find the block that </w:t>
+      </w:r>
+      <w:proofErr w:type="spellStart"/>
+      <w:r>
+        <w:t>minimises</w:t>
+      </w:r>
+      <w:proofErr w:type="spellEnd"/>
+      <w:r>
+        <w:t xml:space="preserve"> wasted space. This is slower than First-Fit but improves memory </w:t>
+      </w:r>
+      <w:proofErr w:type="spellStart"/>
+      <w:r>
+        <w:t>utilisation</w:t>
+      </w:r>
+      <w:proofErr w:type="spellEnd"/>
+      <w:r>
+        <w:t xml:space="preserve">. </w:t>
+      </w:r>
+    </w:p>
+    <w:p>
+      <w:pPr>
+        <w:pStyle w:val="PARAGRAPH"/>
+        <w:ind w:firstLine="0"/>
+      </w:pPr>
+      <w:proofErr w:type="spellStart"/>
+      <w:r>
+        <w:rPr>
+          <w:rFonts w:ascii="Courier New" w:hAnsi="Courier New" w:cs="Courier New"/>
+        </w:rPr>
+        <w:t>mm_read</w:t>
+      </w:r>
+      <w:proofErr w:type="spellEnd"/>
+      <w:r>
+        <w:t xml:space="preserve"> and </w:t>
+      </w:r>
+      <w:proofErr w:type="spellStart"/>
+      <w:r>
+        <w:rPr>
+          <w:rFonts w:ascii="Courier New" w:hAnsi="Courier New" w:cs="Courier New"/>
+        </w:rPr>
+        <w:t>mm_write</w:t>
+      </w:r>
+      <w:proofErr w:type="spellEnd"/>
+      <w:r>
+        <w:t xml:space="preserve"> operation high overhead due to the mandatory payload hash verification, resulting in </w:t>
+      </w:r>
+      <w:r>
+        <w:rPr>
+          <w:i/>
+          <w:iCs/>
+        </w:rPr>
+        <w:t>O</w:t>
+      </w:r>
+      <w:r>
+        <w:t>(</w:t>
+      </w:r>
+      <w:r>
+        <w:rPr>
+          <w:i/>
+          <w:iCs/>
+        </w:rPr>
+        <w:t>p</w:t>
+      </w:r>
+      <w:r>
+        <w:t>)</w:t>
+      </w:r>
+      <w:r>
+        <w:t xml:space="preserve"> complexity where p is </w:t>
+      </w:r>
+      <w:proofErr w:type="spellStart"/>
+      <w:r>
+        <w:t>paylaod</w:t>
+      </w:r>
+      <w:proofErr w:type="spellEnd"/>
+      <w:r>
+        <w:t xml:space="preserve"> size.</w:t>
+      </w:r>
+    </w:p>
+    <w:p>
+      <w:pPr>
+        <w:pStyle w:val="PARAGRAPH"/>
+        <w:ind w:firstLine="0"/>
+      </w:pPr>
+      <w:r>
+        <w:t xml:space="preserve">The </w:t>
+      </w:r>
+      <w:proofErr w:type="spellStart"/>
+      <w:r>
+        <w:rPr>
+          <w:rFonts w:ascii="Courier New" w:hAnsi="Courier New" w:cs="Courier New"/>
+        </w:rPr>
+        <w:t>recover_header_from_footer</w:t>
+      </w:r>
+      <w:proofErr w:type="spellEnd"/>
+      <w:r>
+        <w:t xml:space="preserve"> function, triggered by validation failure, implements a slow, byte-by-byte search (</w:t>
+      </w:r>
+      <w:proofErr w:type="spellStart"/>
+      <w:r>
+        <w:rPr>
+          <w:rFonts w:ascii="Courier New" w:hAnsi="Courier New" w:cs="Courier New"/>
+        </w:rPr>
+        <w:t>foff</w:t>
+      </w:r>
+      <w:proofErr w:type="spellEnd"/>
+      <w:r>
+        <w:rPr>
+          <w:rFonts w:ascii="Courier New" w:hAnsi="Courier New" w:cs="Courier New"/>
+        </w:rPr>
+        <w:t xml:space="preserve"> += 1</w:t>
+      </w:r>
+      <w:r>
+        <w:t>) for a valid footer. This guarantees maximum resilience against misaligned corruption but significantly increases recovery time.</w:t>
+      </w:r>
+    </w:p>
+    <w:p>
+      <w:pPr>
+        <w:pStyle w:val="PARAGRAPH"/>
+        <w:ind w:firstLine="0"/>
+      </w:pPr>
+    </w:p>
+    <w:p>
+      <w:pPr>
+        <w:pStyle w:val="PARAGRAPH"/>
+        <w:ind w:firstLine="0"/>
+      </w:pPr>
+      <w:r>
+        <w:t xml:space="preserve">Each block consumes 56 bytes of fixed overhead regardless of payload size. This high ratio is necessary to store redundant checks (e.g. </w:t>
+      </w:r>
+      <w:r>
+        <w:rPr>
+          <w:rFonts w:ascii="Courier New" w:hAnsi="Courier New" w:cs="Courier New"/>
+        </w:rPr>
+        <w:t xml:space="preserve">size, </w:t>
+      </w:r>
+      <w:proofErr w:type="spellStart"/>
+      <w:r>
+        <w:rPr>
+          <w:rFonts w:ascii="Courier New" w:hAnsi="Courier New" w:cs="Courier New"/>
+        </w:rPr>
+        <w:t>inv_size</w:t>
+      </w:r>
+      <w:proofErr w:type="spellEnd"/>
+      <w:r>
+        <w:rPr>
+          <w:rFonts w:ascii="Courier New" w:hAnsi="Courier New" w:cs="Courier New"/>
+        </w:rPr>
+        <w:t>, checksum, canary</w:t>
+      </w:r>
+      <w:r>
+        <w:t xml:space="preserve">, and the custom </w:t>
+      </w:r>
+      <w:proofErr w:type="spellStart"/>
+      <w:r>
+        <w:rPr>
+          <w:rFonts w:ascii="Courier New" w:hAnsi="Courier New" w:cs="Courier New"/>
+        </w:rPr>
+        <w:t>size_xor_magic</w:t>
+      </w:r>
+      <w:proofErr w:type="spellEnd"/>
+      <w:r>
+        <w:t>)</w:t>
+      </w:r>
+    </w:p>
+    <w:p>
+      <w:pPr>
+        <w:pStyle w:val="PARAGRAPH"/>
+        <w:ind w:firstLine="0"/>
+      </w:pPr>
+      <w:r>
+        <w:t xml:space="preserve">All payload sizes are aligned up to the 40-byte requirement </w:t>
+      </w:r>
+      <w:r>
+        <w:rPr>
+          <w:rFonts w:ascii="Courier New" w:hAnsi="Courier New" w:cs="Courier New"/>
+        </w:rPr>
+        <w:t>(MM_ALIGNMENT 40u</w:t>
+      </w:r>
+      <w:r>
+        <w:t>). This can waste up to 39 bytes per allocation but was essential to meet the strict alignment constraint for the payload pointer.</w:t>
+      </w:r>
+    </w:p>
+    <w:p>
+      <w:pPr>
+        <w:pStyle w:val="PARAGRAPH"/>
+        <w:ind w:firstLine="0"/>
+      </w:pPr>
+      <w:r>
+        <w:t>The core resilience mechanism of quarantining damaged blocks (</w:t>
+      </w:r>
+      <w:r>
+        <w:rPr>
+          <w:rFonts w:ascii="Courier New" w:hAnsi="Courier New" w:cs="Courier New"/>
+        </w:rPr>
+        <w:t>FLAG_QUARANTINED</w:t>
+      </w:r>
+      <w:r>
+        <w:t>) permanently removes them from the usable heap. This results in irreversible external fragmentation but prevents corruption from spreading or causing fatal crashes, ensuring minimal survival.</w:t>
+      </w:r>
     </w:p>
     <w:p>
       <w:pPr>
@@ -1072,21 +1300,12 @@
         </w:rPr>
         <w:tab/>
       </w:r>
-      <w:proofErr w:type="gramStart"/>
       <w:r>
         <w:rPr>
           <w:rStyle w:val="Figurereferenceto"/>
           <w:color w:val="000000"/>
         </w:rPr>
-        <w:t>Use</w:t>
-      </w:r>
-      <w:proofErr w:type="gramEnd"/>
-      <w:r>
-        <w:rPr>
-          <w:rStyle w:val="Figurereferenceto"/>
-          <w:color w:val="000000"/>
-        </w:rPr>
-        <w:t xml:space="preserve"> of Generative AI, Tools, or other Resources</w:t>
+        <w:t>Use of Generative AI, Tools, or other Resources</w:t>
       </w:r>
     </w:p>
     <w:p>
@@ -1127,16 +1346,8 @@
         <w:rPr>
           <w:color w:val="000000"/>
         </w:rPr>
-        <w:t xml:space="preserve">Additional </w:t>
-      </w:r>
-      <w:proofErr w:type="gramStart"/>
-      <w:r>
-        <w:rPr>
-          <w:color w:val="000000"/>
-        </w:rPr>
-        <w:t>functionality</w:t>
-      </w:r>
-      <w:proofErr w:type="gramEnd"/>
+        <w:t>Additional functionality</w:t>
+      </w:r>
     </w:p>
     <w:p>
       <w:pPr>
@@ -1297,23 +1508,13 @@
           <w:szCs w:val="16"/>
         </w:rPr>
       </w:pPr>
-      <w:proofErr w:type="gramStart"/>
       <w:r>
         <w:rPr>
           <w:color w:val="000000"/>
           <w:sz w:val="16"/>
           <w:szCs w:val="16"/>
         </w:rPr>
-        <w:t>W.-</w:t>
-      </w:r>
-      <w:proofErr w:type="gramEnd"/>
-      <w:r>
-        <w:rPr>
-          <w:color w:val="000000"/>
-          <w:sz w:val="16"/>
-          <w:szCs w:val="16"/>
-        </w:rPr>
-        <w:t xml:space="preserve">K. Chen, </w:t>
+        <w:t xml:space="preserve">W.-K. Chen, </w:t>
       </w:r>
       <w:r>
         <w:rPr>
@@ -1630,23 +1831,7 @@
           <w:color w:val="000000"/>
           <w:spacing w:val="-6"/>
         </w:rPr>
-        <w:t xml:space="preserve">When citing a section in a book, please give the relevant page numbers [2]. In sentences, refer simply to the reference number, as in [3]. Do not use “Ref. [3]” or “reference [3]” At the beginning of a sentence use the author names instead of “Reference [3],” e.g., “Smith and Smith [3] show </w:t>
-      </w:r>
-      <w:proofErr w:type="gramStart"/>
-      <w:r>
-        <w:rPr>
-          <w:color w:val="000000"/>
-          <w:spacing w:val="-6"/>
-        </w:rPr>
-        <w:t>... .</w:t>
-      </w:r>
-      <w:proofErr w:type="gramEnd"/>
-      <w:r>
-        <w:rPr>
-          <w:color w:val="000000"/>
-          <w:spacing w:val="-6"/>
-        </w:rPr>
-        <w:t xml:space="preserve">”. </w:t>
+        <w:t xml:space="preserve">When citing a section in a book, please give the relevant page numbers [2]. In sentences, refer simply to the reference number, as in [3]. Do not use “Ref. [3]” or “reference [3]” At the beginning of a sentence use the author names instead of “Reference [3],” e.g., “Smith and Smith [3] show ... .”. </w:t>
       </w:r>
     </w:p>
     <w:p>
@@ -1928,31 +2113,7 @@
     </w:r>
     <w:r>
       <w:tab/>
-      <w:t xml:space="preserve">IEEE TRANSACTIONS ON </w:t>
-    </w:r>
-    <w:proofErr w:type="gramStart"/>
-    <w:r>
-      <w:t>XXXXXXXXXXXXXXXXXXXX,  vol.</w:t>
-    </w:r>
-    <w:proofErr w:type="gramEnd"/>
-    <w:r>
-      <w:t xml:space="preserve">  #</w:t>
-    </w:r>
-    <w:proofErr w:type="gramStart"/>
-    <w:r>
-      <w:t>,  no.</w:t>
-    </w:r>
-    <w:proofErr w:type="gramEnd"/>
-    <w:r>
-      <w:t xml:space="preserve">  #</w:t>
-    </w:r>
-    <w:proofErr w:type="gramStart"/>
-    <w:r>
-      <w:t>,  MMMMMMMM</w:t>
-    </w:r>
-    <w:proofErr w:type="gramEnd"/>
-    <w:r>
-      <w:t xml:space="preserve">  1996</w:t>
+      <w:t>IEEE TRANSACTIONS ON XXXXXXXXXXXXXXXXXXXX,  vol.  #,  no.  #,  MMMMMMMM  1996</w:t>
     </w:r>
   </w:p>
 </w:hdr>
@@ -5321,7 +5482,6 @@
   <w:style w:type="character" w:default="1" w:styleId="DefaultParagraphFont">
     <w:name w:val="Default Paragraph Font"/>
     <w:uiPriority w:val="1"/>
-    <w:semiHidden/>
     <w:unhideWhenUsed/>
   </w:style>
   <w:style w:type="table" w:default="1" w:styleId="TableNormal">

--- a/report.docx
+++ b/report.docx
@@ -1018,11 +1018,19 @@
         </w:rPr>
         <w:tab/>
       </w:r>
-      <w:r>
-        <w:rPr>
-          <w:color w:val="000000"/>
-        </w:rPr>
-        <w:t>Analysis of Solution</w:t>
+      <w:proofErr w:type="gramStart"/>
+      <w:r>
+        <w:rPr>
+          <w:color w:val="000000"/>
+        </w:rPr>
+        <w:t>Analysis</w:t>
+      </w:r>
+      <w:proofErr w:type="gramEnd"/>
+      <w:r>
+        <w:rPr>
+          <w:color w:val="000000"/>
+        </w:rPr>
+        <w:t xml:space="preserve"> of Solution</w:t>
       </w:r>
     </w:p>
     <w:p>
@@ -1281,16 +1289,15 @@
       <w:pPr>
         <w:pStyle w:val="Heading1"/>
         <w:rPr>
-          <w:rStyle w:val="Url"/>
-          <w:rFonts w:ascii="Helvetica" w:hAnsi="Helvetica"/>
-          <w:color w:val="000000"/>
-        </w:rPr>
-      </w:pPr>
-      <w:r>
-        <w:rPr>
           <w:rStyle w:val="Figurereferenceto"/>
           <w:color w:val="000000"/>
         </w:rPr>
+      </w:pPr>
+      <w:r>
+        <w:rPr>
+          <w:rStyle w:val="Figurereferenceto"/>
+          <w:color w:val="000000"/>
+        </w:rPr>
         <w:t>3</w:t>
       </w:r>
       <w:r>
@@ -1300,28 +1307,118 @@
         </w:rPr>
         <w:tab/>
       </w:r>
+      <w:proofErr w:type="gramStart"/>
       <w:r>
         <w:rPr>
           <w:rStyle w:val="Figurereferenceto"/>
           <w:color w:val="000000"/>
         </w:rPr>
-        <w:t>Use of Generative AI, Tools, or other Resources</w:t>
+        <w:t>Use</w:t>
+      </w:r>
+      <w:proofErr w:type="gramEnd"/>
+      <w:r>
+        <w:rPr>
+          <w:rStyle w:val="Figurereferenceto"/>
+          <w:color w:val="000000"/>
+        </w:rPr>
+        <w:t xml:space="preserve"> of Generative AI, Tools, or other Resources</w:t>
+      </w:r>
+    </w:p>
+    <w:p>
+      <w:pPr>
+        <w:pStyle w:val="PARAGRAPHnoindent"/>
+        <w:rPr>
+          <w:rFonts w:ascii="Courier New" w:hAnsi="Courier New" w:cs="Courier New"/>
+        </w:rPr>
+      </w:pPr>
+      <w:r>
+        <w:t xml:space="preserve">ChatGPT was used primarily for assisting with the implementation of complex boilerplate C functions and standard </w:t>
+      </w:r>
+      <w:proofErr w:type="spellStart"/>
+      <w:r>
+        <w:t>optimisation</w:t>
+      </w:r>
+      <w:proofErr w:type="spellEnd"/>
+      <w:r>
+        <w:t xml:space="preserve"> techniques. It was also used to help formulate standard utility functions (like </w:t>
+      </w:r>
+      <w:proofErr w:type="spellStart"/>
+      <w:r>
+        <w:rPr>
+          <w:rFonts w:ascii="Courier New" w:hAnsi="Courier New" w:cs="Courier New"/>
+        </w:rPr>
+        <w:t>align_up</w:t>
+      </w:r>
+      <w:proofErr w:type="spellEnd"/>
+      <w:r>
+        <w:t xml:space="preserve"> and </w:t>
+      </w:r>
+      <w:proofErr w:type="spellStart"/>
+      <w:r>
+        <w:rPr>
+          <w:rFonts w:ascii="Courier New" w:hAnsi="Courier New" w:cs="Courier New"/>
+        </w:rPr>
+        <w:t>align_down</w:t>
+      </w:r>
+      <w:proofErr w:type="spellEnd"/>
+      <w:r>
+        <w:t xml:space="preserve">) and to refine the implementation of complex integrity functions such as polynomial hashes used in </w:t>
+      </w:r>
+      <w:proofErr w:type="spellStart"/>
+      <w:r>
+        <w:rPr>
+          <w:rFonts w:ascii="Courier New" w:hAnsi="Courier New" w:cs="Courier New"/>
+        </w:rPr>
+        <w:t>calculate_data_fingerprint</w:t>
+      </w:r>
+      <w:proofErr w:type="spellEnd"/>
+      <w:r>
+        <w:t xml:space="preserve"> and </w:t>
+      </w:r>
+      <w:proofErr w:type="spellStart"/>
+      <w:r>
+        <w:rPr>
+          <w:rFonts w:ascii="Courier New" w:hAnsi="Courier New" w:cs="Courier New"/>
+        </w:rPr>
+        <w:t>verify_metadata_hash</w:t>
+      </w:r>
+      <w:proofErr w:type="spellEnd"/>
+      <w:r>
+        <w:rPr>
+          <w:rFonts w:ascii="Courier New" w:hAnsi="Courier New" w:cs="Courier New"/>
+        </w:rPr>
+        <w:t xml:space="preserve">. </w:t>
       </w:r>
     </w:p>
     <w:p>
       <w:pPr>
         <w:pStyle w:val="PARAGRAPH"/>
         <w:ind w:firstLine="0"/>
-        <w:rPr>
-          <w:color w:val="000000"/>
-        </w:rPr>
-      </w:pPr>
-      <w:r>
-        <w:rPr>
-          <w:color w:val="000000"/>
-        </w:rPr>
-        <w:t>…</w:t>
-      </w:r>
+      </w:pPr>
+      <w:r>
+        <w:t>VS Code Copilot was also used for code formatting, whitespace removal and code completion.</w:t>
+      </w:r>
+    </w:p>
+    <w:p>
+      <w:pPr>
+        <w:pStyle w:val="PARAGRAPH"/>
+        <w:ind w:firstLine="0"/>
+      </w:pPr>
+      <w:r>
+        <w:t>AI was deliberately excluded from core algorithmic decisions. The logic for the Best-Fit allocation strategy and the introduction of the novel resilience mechanisms were designed independently.</w:t>
+      </w:r>
+    </w:p>
+    <w:p>
+      <w:pPr>
+        <w:pStyle w:val="PARAGRAPH"/>
+        <w:ind w:firstLine="0"/>
+      </w:pPr>
+    </w:p>
+    <w:p>
+      <w:pPr>
+        <w:pStyle w:val="PARAGRAPH"/>
+        <w:ind w:firstLine="0"/>
+      </w:pPr>
     </w:p>
     <w:p>
       <w:pPr>
@@ -1346,8 +1443,16 @@
         <w:rPr>
           <w:color w:val="000000"/>
         </w:rPr>
-        <w:t>Additional functionality</w:t>
-      </w:r>
+        <w:t xml:space="preserve">Additional </w:t>
+      </w:r>
+      <w:proofErr w:type="gramStart"/>
+      <w:r>
+        <w:rPr>
+          <w:color w:val="000000"/>
+        </w:rPr>
+        <w:t>functionality</w:t>
+      </w:r>
+      <w:proofErr w:type="gramEnd"/>
     </w:p>
     <w:p>
       <w:pPr>
@@ -1416,7 +1521,17 @@
           <w:sz w:val="16"/>
           <w:szCs w:val="16"/>
         </w:rPr>
-        <w:t>Probabilistic Interpretation of Feedforward Classification Network Outputs, with Relationships to Statistical Pattern Recognition</w:t>
+        <w:t xml:space="preserve">Probabilistic Interpretation of Feedforward Classification Network </w:t>
+      </w:r>
+      <w:r>
+        <w:rPr>
+          <w:i/>
+          <w:color w:val="000000"/>
+          <w:spacing w:val="-8"/>
+          <w:sz w:val="16"/>
+          <w:szCs w:val="16"/>
+        </w:rPr>
+        <w:t>Outputs, with Relationships to Statistical Pattern Recognition</w:t>
       </w:r>
       <w:r>
         <w:rPr>
@@ -1508,13 +1623,23 @@
           <w:szCs w:val="16"/>
         </w:rPr>
       </w:pPr>
+      <w:proofErr w:type="gramStart"/>
       <w:r>
         <w:rPr>
           <w:color w:val="000000"/>
           <w:sz w:val="16"/>
           <w:szCs w:val="16"/>
         </w:rPr>
-        <w:t xml:space="preserve">W.-K. Chen, </w:t>
+        <w:t>W.-</w:t>
+      </w:r>
+      <w:proofErr w:type="gramEnd"/>
+      <w:r>
+        <w:rPr>
+          <w:color w:val="000000"/>
+          <w:sz w:val="16"/>
+          <w:szCs w:val="16"/>
+        </w:rPr>
+        <w:t xml:space="preserve">K. Chen, </w:t>
       </w:r>
       <w:r>
         <w:rPr>
@@ -1831,7 +1956,23 @@
           <w:color w:val="000000"/>
           <w:spacing w:val="-6"/>
         </w:rPr>
-        <w:t xml:space="preserve">When citing a section in a book, please give the relevant page numbers [2]. In sentences, refer simply to the reference number, as in [3]. Do not use “Ref. [3]” or “reference [3]” At the beginning of a sentence use the author names instead of “Reference [3],” e.g., “Smith and Smith [3] show ... .”. </w:t>
+        <w:t xml:space="preserve">When citing a section in a book, please give the relevant page numbers [2]. In sentences, refer simply to the reference number, as in [3]. Do not use “Ref. [3]” or “reference [3]” At the beginning of a sentence use the author names instead of “Reference [3],” e.g., “Smith and Smith [3] show </w:t>
+      </w:r>
+      <w:proofErr w:type="gramStart"/>
+      <w:r>
+        <w:rPr>
+          <w:color w:val="000000"/>
+          <w:spacing w:val="-6"/>
+        </w:rPr>
+        <w:t>... .</w:t>
+      </w:r>
+      <w:proofErr w:type="gramEnd"/>
+      <w:r>
+        <w:rPr>
+          <w:color w:val="000000"/>
+          <w:spacing w:val="-6"/>
+        </w:rPr>
+        <w:t xml:space="preserve">”. </w:t>
       </w:r>
     </w:p>
     <w:p>
@@ -2113,7 +2254,31 @@
     </w:r>
     <w:r>
       <w:tab/>
-      <w:t>IEEE TRANSACTIONS ON XXXXXXXXXXXXXXXXXXXX,  vol.  #,  no.  #,  MMMMMMMM  1996</w:t>
+      <w:t xml:space="preserve">IEEE TRANSACTIONS ON </w:t>
+    </w:r>
+    <w:proofErr w:type="gramStart"/>
+    <w:r>
+      <w:t>XXXXXXXXXXXXXXXXXXXX,  vol.</w:t>
+    </w:r>
+    <w:proofErr w:type="gramEnd"/>
+    <w:r>
+      <w:t xml:space="preserve">  #</w:t>
+    </w:r>
+    <w:proofErr w:type="gramStart"/>
+    <w:r>
+      <w:t>,  no.</w:t>
+    </w:r>
+    <w:proofErr w:type="gramEnd"/>
+    <w:r>
+      <w:t xml:space="preserve">  #</w:t>
+    </w:r>
+    <w:proofErr w:type="gramStart"/>
+    <w:r>
+      <w:t>,  MMMMMMMM</w:t>
+    </w:r>
+    <w:proofErr w:type="gramEnd"/>
+    <w:r>
+      <w:t xml:space="preserve">  1996</w:t>
     </w:r>
   </w:p>
 </w:hdr>

--- a/report.docx
+++ b/report.docx
@@ -1456,12 +1456,308 @@
     </w:p>
     <w:p>
       <w:pPr>
+        <w:pStyle w:val="PARAGRAPHnoindent"/>
+      </w:pPr>
+      <w:r>
+        <w:t xml:space="preserve">The allocator uses Best-Fit instead of First-Fit for </w:t>
+      </w:r>
+      <w:proofErr w:type="spellStart"/>
+      <w:r>
+        <w:t>mm_malloc</w:t>
+      </w:r>
+      <w:proofErr w:type="spellEnd"/>
+      <w:r>
+        <w:t xml:space="preserve">. This O(n) search strategy </w:t>
+      </w:r>
+      <w:proofErr w:type="spellStart"/>
+      <w:r>
+        <w:t>minimises</w:t>
+      </w:r>
+      <w:proofErr w:type="spellEnd"/>
+      <w:r>
+        <w:t xml:space="preserve"> fragmentation by finding the smallest block that fits the needed size, thereby leaving larger blocks intact for future allocations.</w:t>
+      </w:r>
+    </w:p>
+    <w:p>
+      <w:pPr>
         <w:pStyle w:val="PARAGRAPH"/>
         <w:ind w:firstLine="0"/>
       </w:pPr>
-      <w:r>
-        <w:t>…</w:t>
-      </w:r>
+    </w:p>
+    <w:p>
+      <w:pPr>
+        <w:pStyle w:val="PARAGRAPH"/>
+        <w:ind w:firstLine="0"/>
+      </w:pPr>
+      <w:r>
+        <w:t xml:space="preserve">The </w:t>
+      </w:r>
+      <w:proofErr w:type="spellStart"/>
+      <w:r>
+        <w:rPr>
+          <w:rFonts w:ascii="Courier New" w:hAnsi="Courier New" w:cs="Courier New"/>
+        </w:rPr>
+        <w:t>BlockHeader</w:t>
+      </w:r>
+      <w:proofErr w:type="spellEnd"/>
+      <w:r>
+        <w:t xml:space="preserve"> includes an extra custom integrity field</w:t>
+      </w:r>
+      <w:r>
+        <w:rPr>
+          <w:rFonts w:ascii="Courier New" w:hAnsi="Courier New" w:cs="Courier New"/>
+        </w:rPr>
+        <w:t xml:space="preserve">: </w:t>
+      </w:r>
+      <w:proofErr w:type="spellStart"/>
+      <w:r>
+        <w:rPr>
+          <w:rFonts w:ascii="Courier New" w:hAnsi="Courier New" w:cs="Courier New"/>
+        </w:rPr>
+        <w:t>size_xor_magic</w:t>
+      </w:r>
+      <w:proofErr w:type="spellEnd"/>
+      <w:r>
+        <w:t xml:space="preserve">. This field is set in </w:t>
+      </w:r>
+      <w:proofErr w:type="spellStart"/>
+      <w:r>
+        <w:rPr>
+          <w:rFonts w:ascii="Courier New" w:hAnsi="Courier New" w:cs="Courier New"/>
+        </w:rPr>
+        <w:t>write_header</w:t>
+      </w:r>
+      <w:proofErr w:type="spellEnd"/>
+      <w:r>
+        <w:t xml:space="preserve"> using </w:t>
+      </w:r>
+      <w:r>
+        <w:rPr>
+          <w:rFonts w:ascii="Courier New" w:hAnsi="Courier New" w:cs="Courier New"/>
+        </w:rPr>
+        <w:t>size ^ BLOCK_MAGIC</w:t>
+      </w:r>
+      <w:r>
+        <w:t xml:space="preserve"> and is verified alongside other metadata checks in </w:t>
+      </w:r>
+      <w:proofErr w:type="spellStart"/>
+      <w:r>
+        <w:rPr>
+          <w:rFonts w:ascii="Courier New" w:hAnsi="Courier New" w:cs="Courier New"/>
+        </w:rPr>
+        <w:t>validate_blocks</w:t>
+      </w:r>
+      <w:proofErr w:type="spellEnd"/>
+      <w:r>
+        <w:t>. This provides an enhanced defense against random bit-flips that might otherwise corrupt a single field.</w:t>
+      </w:r>
+    </w:p>
+    <w:p>
+      <w:pPr>
+        <w:pStyle w:val="PARAGRAPH"/>
+        <w:ind w:firstLine="0"/>
+      </w:pPr>
+    </w:p>
+    <w:p>
+      <w:pPr>
+        <w:pStyle w:val="PARAGRAPH"/>
+        <w:ind w:firstLine="0"/>
+      </w:pPr>
+      <w:r>
+        <w:t xml:space="preserve">The function </w:t>
+      </w:r>
+      <w:proofErr w:type="spellStart"/>
+      <w:r>
+        <w:rPr>
+          <w:rFonts w:ascii="Courier New" w:hAnsi="Courier New" w:cs="Courier New"/>
+        </w:rPr>
+        <w:t>coalesce_with_neighbours</w:t>
+      </w:r>
+      <w:proofErr w:type="spellEnd"/>
+      <w:r>
+        <w:t xml:space="preserve"> includes a special integrity check before merging with the previous block. It </w:t>
+      </w:r>
+      <w:proofErr w:type="spellStart"/>
+      <w:r>
+        <w:t>berifies</w:t>
+      </w:r>
+      <w:proofErr w:type="spellEnd"/>
+      <w:r>
+        <w:t xml:space="preserve"> the previous blocks </w:t>
+      </w:r>
+      <w:r>
+        <w:rPr>
+          <w:rFonts w:ascii="Courier New" w:hAnsi="Courier New" w:cs="Courier New"/>
+        </w:rPr>
+        <w:t>canary</w:t>
+      </w:r>
+      <w:r>
+        <w:t xml:space="preserve"> against computer key (</w:t>
+      </w:r>
+      <w:proofErr w:type="spellStart"/>
+      <w:r>
+        <w:rPr>
+          <w:rFonts w:ascii="Courier New" w:hAnsi="Courier New" w:cs="Courier New"/>
+        </w:rPr>
+        <w:t>ph</w:t>
+      </w:r>
+      <w:proofErr w:type="spellEnd"/>
+      <w:r>
+        <w:rPr>
+          <w:rFonts w:ascii="Courier New" w:hAnsi="Courier New" w:cs="Courier New"/>
+        </w:rPr>
+        <w:t>-&gt;</w:t>
+      </w:r>
+      <w:proofErr w:type="gramStart"/>
+      <w:r>
+        <w:rPr>
+          <w:rFonts w:ascii="Courier New" w:hAnsi="Courier New" w:cs="Courier New"/>
+        </w:rPr>
+        <w:t>canary !</w:t>
+      </w:r>
+      <w:proofErr w:type="gramEnd"/>
+      <w:r>
+        <w:rPr>
+          <w:rFonts w:ascii="Courier New" w:hAnsi="Courier New" w:cs="Courier New"/>
+        </w:rPr>
+        <w:t>=</w:t>
+      </w:r>
+      <w:r>
+        <w:rPr>
+          <w:rFonts w:ascii="Courier New" w:hAnsi="Courier New" w:cs="Courier New"/>
+        </w:rPr>
+        <w:t xml:space="preserve"> </w:t>
+      </w:r>
+      <w:proofErr w:type="spellStart"/>
+      <w:r>
+        <w:rPr>
+          <w:rFonts w:ascii="Courier New" w:hAnsi="Courier New" w:cs="Courier New"/>
+        </w:rPr>
+        <w:t>compute_integriy_key</w:t>
+      </w:r>
+      <w:proofErr w:type="spellEnd"/>
+      <w:r>
+        <w:rPr>
+          <w:rFonts w:ascii="Courier New" w:hAnsi="Courier New" w:cs="Courier New"/>
+        </w:rPr>
+        <w:t xml:space="preserve"> (</w:t>
+      </w:r>
+      <w:proofErr w:type="spellStart"/>
+      <w:r>
+        <w:rPr>
+          <w:rFonts w:ascii="Courier New" w:hAnsi="Courier New" w:cs="Courier New"/>
+        </w:rPr>
+        <w:t>prev_off</w:t>
+      </w:r>
+      <w:proofErr w:type="spellEnd"/>
+      <w:r>
+        <w:rPr>
+          <w:rFonts w:ascii="Courier New" w:hAnsi="Courier New" w:cs="Courier New"/>
+        </w:rPr>
+        <w:t xml:space="preserve">, </w:t>
+      </w:r>
+      <w:proofErr w:type="spellStart"/>
+      <w:r>
+        <w:rPr>
+          <w:rFonts w:ascii="Courier New" w:hAnsi="Courier New" w:cs="Courier New"/>
+        </w:rPr>
+        <w:t>psize</w:t>
+      </w:r>
+      <w:proofErr w:type="spellEnd"/>
+      <w:r>
+        <w:rPr>
+          <w:rFonts w:ascii="Courier New" w:hAnsi="Courier New" w:cs="Courier New"/>
+        </w:rPr>
+        <w:t>))</w:t>
+      </w:r>
+      <w:r>
+        <w:t xml:space="preserve">. If the </w:t>
+      </w:r>
+      <w:r>
+        <w:rPr>
+          <w:rFonts w:ascii="Courier New" w:hAnsi="Courier New" w:cs="Courier New"/>
+        </w:rPr>
+        <w:t>canary</w:t>
+      </w:r>
+      <w:r>
+        <w:t xml:space="preserve"> mismatches, the </w:t>
+      </w:r>
+      <w:proofErr w:type="spellStart"/>
+      <w:r>
+        <w:t>prebious</w:t>
+      </w:r>
+      <w:proofErr w:type="spellEnd"/>
+      <w:r>
+        <w:t xml:space="preserve"> block is </w:t>
+      </w:r>
+      <w:proofErr w:type="spellStart"/>
+      <w:r>
+        <w:t>immediatlet</w:t>
+      </w:r>
+      <w:proofErr w:type="spellEnd"/>
+      <w:r>
+        <w:t xml:space="preserve"> quarantined and merging is aborted</w:t>
+      </w:r>
+      <w:r>
+        <w:t xml:space="preserve"> preventing corruption from spreading backward through the heap.</w:t>
+      </w:r>
+    </w:p>
+    <w:p>
+      <w:pPr>
+        <w:pStyle w:val="PARAGRAPH"/>
+        <w:ind w:firstLine="0"/>
+      </w:pPr>
+    </w:p>
+    <w:p>
+      <w:pPr>
+        <w:pStyle w:val="PARAGRAPH"/>
+        <w:ind w:firstLine="0"/>
+      </w:pPr>
+      <w:r>
+        <w:t xml:space="preserve">The optional functions </w:t>
+      </w:r>
+      <w:proofErr w:type="spellStart"/>
+      <w:r>
+        <w:rPr>
+          <w:rFonts w:ascii="Courier New" w:hAnsi="Courier New" w:cs="Courier New"/>
+        </w:rPr>
+        <w:t>mm_heap_stats</w:t>
+      </w:r>
+      <w:proofErr w:type="spellEnd"/>
+      <w:r>
+        <w:t xml:space="preserve"> and </w:t>
+      </w:r>
+      <w:proofErr w:type="spellStart"/>
+      <w:r>
+        <w:rPr>
+          <w:rFonts w:ascii="Courier New" w:hAnsi="Courier New" w:cs="Courier New"/>
+        </w:rPr>
+        <w:t>mm_heap_dump</w:t>
+      </w:r>
+      <w:proofErr w:type="spellEnd"/>
+      <w:r>
+        <w:t xml:space="preserve"> are implemented. These tools provide detailed, structured output regarding memory usage (free, allocated, quarantined bytes), block counts, and alignment status, which is vital </w:t>
+      </w:r>
+      <w:proofErr w:type="spellStart"/>
+      <w:r>
+        <w:t>forr</w:t>
+      </w:r>
+      <w:proofErr w:type="spellEnd"/>
+      <w:r>
+        <w:t xml:space="preserve"> post-failure analysis.</w:t>
+      </w:r>
+    </w:p>
+    <w:p>
+      <w:pPr>
+        <w:pStyle w:val="PARAGRAPH"/>
+        <w:ind w:firstLine="0"/>
+      </w:pPr>
+    </w:p>
+    <w:p>
+      <w:pPr>
+        <w:pStyle w:val="PARAGRAPH"/>
+        <w:ind w:firstLine="0"/>
+      </w:pPr>
     </w:p>
     <w:p>
       <w:pPr>
@@ -1521,17 +1817,7 @@
           <w:sz w:val="16"/>
           <w:szCs w:val="16"/>
         </w:rPr>
-        <w:t xml:space="preserve">Probabilistic Interpretation of Feedforward Classification Network </w:t>
-      </w:r>
-      <w:r>
-        <w:rPr>
-          <w:i/>
-          <w:color w:val="000000"/>
-          <w:spacing w:val="-8"/>
-          <w:sz w:val="16"/>
-          <w:szCs w:val="16"/>
-        </w:rPr>
-        <w:t>Outputs, with Relationships to Statistical Pattern Recognition</w:t>
+        <w:t>Probabilistic Interpretation of Feedforward Classification Network Outputs, with Relationships to Statistical Pattern Recognition</w:t>
       </w:r>
       <w:r>
         <w:rPr>

--- a/report.docx
+++ b/report.docx
@@ -1018,19 +1018,11 @@
         </w:rPr>
         <w:tab/>
       </w:r>
-      <w:proofErr w:type="gramStart"/>
-      <w:r>
-        <w:rPr>
-          <w:color w:val="000000"/>
-        </w:rPr>
-        <w:t>Analysis</w:t>
-      </w:r>
-      <w:proofErr w:type="gramEnd"/>
-      <w:r>
-        <w:rPr>
-          <w:color w:val="000000"/>
-        </w:rPr>
-        <w:t xml:space="preserve"> of Solution</w:t>
+      <w:r>
+        <w:rPr>
+          <w:color w:val="000000"/>
+        </w:rPr>
+        <w:t>Analysis of Solution</w:t>
       </w:r>
     </w:p>
     <w:p>
@@ -1307,15 +1299,13 @@
         </w:rPr>
         <w:tab/>
       </w:r>
-      <w:proofErr w:type="gramStart"/>
       <w:r>
         <w:rPr>
           <w:rStyle w:val="Figurereferenceto"/>
           <w:color w:val="000000"/>
         </w:rPr>
-        <w:t>Use</w:t>
-      </w:r>
-      <w:proofErr w:type="gramEnd"/>
+        <w:t>USES</w:t>
+      </w:r>
       <w:r>
         <w:rPr>
           <w:rStyle w:val="Figurereferenceto"/>
@@ -1419,63 +1409,17 @@
         <w:pStyle w:val="PARAGRAPH"/>
         <w:ind w:firstLine="0"/>
       </w:pPr>
-    </w:p>
-    <w:p>
-      <w:pPr>
-        <w:pStyle w:val="Heading1"/>
-        <w:rPr>
-          <w:color w:val="000000"/>
-        </w:rPr>
-      </w:pPr>
-      <w:r>
-        <w:rPr>
-          <w:color w:val="000000"/>
-        </w:rPr>
-        <w:t>4</w:t>
-      </w:r>
-      <w:r>
-        <w:rPr>
-          <w:color w:val="000000"/>
-        </w:rPr>
-        <w:tab/>
-      </w:r>
-      <w:r>
-        <w:rPr>
-          <w:color w:val="000000"/>
-        </w:rPr>
-        <w:t xml:space="preserve">Additional </w:t>
-      </w:r>
-      <w:proofErr w:type="gramStart"/>
-      <w:r>
-        <w:rPr>
-          <w:color w:val="000000"/>
-        </w:rPr>
-        <w:t>functionality</w:t>
-      </w:r>
-      <w:proofErr w:type="gramEnd"/>
-    </w:p>
-    <w:p>
-      <w:pPr>
-        <w:pStyle w:val="PARAGRAPHnoindent"/>
-      </w:pPr>
-      <w:r>
-        <w:t xml:space="preserve">The allocator uses Best-Fit instead of First-Fit for </w:t>
-      </w:r>
-      <w:proofErr w:type="spellStart"/>
-      <w:r>
-        <w:t>mm_malloc</w:t>
-      </w:r>
-      <w:proofErr w:type="spellEnd"/>
-      <w:r>
-        <w:t xml:space="preserve">. This O(n) search strategy </w:t>
-      </w:r>
-      <w:proofErr w:type="spellStart"/>
-      <w:r>
-        <w:t>minimises</w:t>
-      </w:r>
-      <w:proofErr w:type="spellEnd"/>
-      <w:r>
-        <w:t xml:space="preserve"> fragmentation by finding the smallest block that fits the needed size, thereby leaving larger blocks intact for future allocations.</w:t>
+      <w:r>
+        <w:t xml:space="preserve">Another resource I used was IEEE Access' "Bits to Qubits: </w:t>
+      </w:r>
+      <w:r>
+        <w:t>A Comparative Study of Memory Management in Classical and Quantum Systems</w:t>
+      </w:r>
+      <w:r>
+        <w:t xml:space="preserve"> </w:t>
+      </w:r>
+      <w:r>
+        <w:t>" [1]. I used this for Triple Metadata Redundancy, advanced quarantine and containment and best-fit algorithm for fragmentation control.</w:t>
       </w:r>
     </w:p>
     <w:p>
@@ -1483,74 +1427,55 @@
         <w:pStyle w:val="PARAGRAPH"/>
         <w:ind w:firstLine="0"/>
       </w:pPr>
+      <w:r>
+        <w:t xml:space="preserve">The concepts outlined in this article informed several design decisions in my allocator. The articles discussion of metadata redundancy influenced my use of mirrored </w:t>
+      </w:r>
+      <w:proofErr w:type="spellStart"/>
+      <w:r>
+        <w:t>fieldsm</w:t>
+      </w:r>
+      <w:proofErr w:type="spellEnd"/>
+      <w:r>
+        <w:t xml:space="preserve"> checksums, and canary values to enable early </w:t>
+      </w:r>
+      <w:r>
+        <w:t>detection of corruption. Its treatment of quarantine-based fault containment guided my approach to isolating damaged regions and preventing corrupted bl</w:t>
+      </w:r>
+      <w:r>
+        <w:t>o</w:t>
+      </w:r>
+      <w:r>
+        <w:t>cks from being merged du</w:t>
+      </w:r>
+      <w:r>
+        <w:t>r</w:t>
+      </w:r>
+      <w:r>
+        <w:t>ing deallocation. Additionally, the articles analysis of allo</w:t>
+      </w:r>
+      <w:r>
+        <w:t>c</w:t>
+      </w:r>
+      <w:r>
+        <w:t xml:space="preserve">ation strategies reinforced my decision to adopt a Best-Fit search to limit external fragmentation, particularly </w:t>
+      </w:r>
+      <w:proofErr w:type="spellStart"/>
+      <w:r>
+        <w:t>importat</w:t>
+      </w:r>
+      <w:proofErr w:type="spellEnd"/>
+      <w:r>
+        <w:t xml:space="preserve"> w</w:t>
+      </w:r>
+      <w:r>
+        <w:t>hen quarantined blocks reduce usable memory. Overall, the techniques presented in the source provided a solid foundation for developing a fault tolerant allocator capable of maintaining safe operation under memory corruption conditions.</w:t>
+      </w:r>
     </w:p>
     <w:p>
       <w:pPr>
         <w:pStyle w:val="PARAGRAPH"/>
         <w:ind w:firstLine="0"/>
       </w:pPr>
-      <w:r>
-        <w:t xml:space="preserve">The </w:t>
-      </w:r>
-      <w:proofErr w:type="spellStart"/>
-      <w:r>
-        <w:rPr>
-          <w:rFonts w:ascii="Courier New" w:hAnsi="Courier New" w:cs="Courier New"/>
-        </w:rPr>
-        <w:t>BlockHeader</w:t>
-      </w:r>
-      <w:proofErr w:type="spellEnd"/>
-      <w:r>
-        <w:t xml:space="preserve"> includes an extra custom integrity field</w:t>
-      </w:r>
-      <w:r>
-        <w:rPr>
-          <w:rFonts w:ascii="Courier New" w:hAnsi="Courier New" w:cs="Courier New"/>
-        </w:rPr>
-        <w:t xml:space="preserve">: </w:t>
-      </w:r>
-      <w:proofErr w:type="spellStart"/>
-      <w:r>
-        <w:rPr>
-          <w:rFonts w:ascii="Courier New" w:hAnsi="Courier New" w:cs="Courier New"/>
-        </w:rPr>
-        <w:t>size_xor_magic</w:t>
-      </w:r>
-      <w:proofErr w:type="spellEnd"/>
-      <w:r>
-        <w:t xml:space="preserve">. This field is set in </w:t>
-      </w:r>
-      <w:proofErr w:type="spellStart"/>
-      <w:r>
-        <w:rPr>
-          <w:rFonts w:ascii="Courier New" w:hAnsi="Courier New" w:cs="Courier New"/>
-        </w:rPr>
-        <w:t>write_header</w:t>
-      </w:r>
-      <w:proofErr w:type="spellEnd"/>
-      <w:r>
-        <w:t xml:space="preserve"> using </w:t>
-      </w:r>
-      <w:r>
-        <w:rPr>
-          <w:rFonts w:ascii="Courier New" w:hAnsi="Courier New" w:cs="Courier New"/>
-        </w:rPr>
-        <w:t>size ^ BLOCK_MAGIC</w:t>
-      </w:r>
-      <w:r>
-        <w:t xml:space="preserve"> and is verified alongside other metadata checks in </w:t>
-      </w:r>
-      <w:proofErr w:type="spellStart"/>
-      <w:r>
-        <w:rPr>
-          <w:rFonts w:ascii="Courier New" w:hAnsi="Courier New" w:cs="Courier New"/>
-        </w:rPr>
-        <w:t>validate_blocks</w:t>
-      </w:r>
-      <w:proofErr w:type="spellEnd"/>
-      <w:r>
-        <w:t>. This provides an enhanced defense against random bit-flips that might otherwise corrupt a single field.</w:t>
-      </w:r>
     </w:p>
     <w:p>
       <w:pPr>
@@ -1563,6 +1488,148 @@
         <w:pStyle w:val="PARAGRAPH"/>
         <w:ind w:firstLine="0"/>
       </w:pPr>
+    </w:p>
+    <w:p>
+      <w:pPr>
+        <w:pStyle w:val="Heading1"/>
+        <w:rPr>
+          <w:color w:val="000000"/>
+        </w:rPr>
+      </w:pPr>
+      <w:r>
+        <w:rPr>
+          <w:color w:val="000000"/>
+        </w:rPr>
+        <w:t>4</w:t>
+      </w:r>
+      <w:r>
+        <w:rPr>
+          <w:color w:val="000000"/>
+        </w:rPr>
+        <w:tab/>
+      </w:r>
+      <w:r>
+        <w:rPr>
+          <w:color w:val="000000"/>
+        </w:rPr>
+        <w:t xml:space="preserve">Additional </w:t>
+      </w:r>
+      <w:r>
+        <w:rPr>
+          <w:color w:val="000000"/>
+        </w:rPr>
+        <w:t>FUNCTIONALITIES</w:t>
+      </w:r>
+    </w:p>
+    <w:p>
+      <w:pPr>
+        <w:pStyle w:val="PARAGRAPHnoindent"/>
+      </w:pPr>
+      <w:r>
+        <w:t xml:space="preserve">The allocator uses Best-Fit instead of First-Fit for </w:t>
+      </w:r>
+      <w:proofErr w:type="spellStart"/>
+      <w:r>
+        <w:t>mm_malloc</w:t>
+      </w:r>
+      <w:proofErr w:type="spellEnd"/>
+      <w:r>
+        <w:t xml:space="preserve">. This O(n) search strategy </w:t>
+      </w:r>
+      <w:proofErr w:type="spellStart"/>
+      <w:r>
+        <w:t>minimises</w:t>
+      </w:r>
+      <w:proofErr w:type="spellEnd"/>
+      <w:r>
+        <w:t xml:space="preserve"> fragmentation by finding the smallest block that fits the needed size, thereby leaving larger blocks intact for future allocations.</w:t>
+      </w:r>
+    </w:p>
+    <w:p>
+      <w:pPr>
+        <w:pStyle w:val="PARAGRAPH"/>
+        <w:ind w:firstLine="0"/>
+      </w:pPr>
+    </w:p>
+    <w:p>
+      <w:pPr>
+        <w:pStyle w:val="PARAGRAPH"/>
+        <w:ind w:firstLine="0"/>
+      </w:pPr>
+      <w:r>
+        <w:t xml:space="preserve">The </w:t>
+      </w:r>
+      <w:proofErr w:type="spellStart"/>
+      <w:r>
+        <w:rPr>
+          <w:rFonts w:ascii="Courier New" w:hAnsi="Courier New" w:cs="Courier New"/>
+        </w:rPr>
+        <w:t>BlockHeader</w:t>
+      </w:r>
+      <w:proofErr w:type="spellEnd"/>
+      <w:r>
+        <w:t xml:space="preserve"> includes an extra custom integrity field</w:t>
+      </w:r>
+      <w:r>
+        <w:rPr>
+          <w:rFonts w:ascii="Courier New" w:hAnsi="Courier New" w:cs="Courier New"/>
+        </w:rPr>
+        <w:t xml:space="preserve">: </w:t>
+      </w:r>
+      <w:proofErr w:type="spellStart"/>
+      <w:r>
+        <w:rPr>
+          <w:rFonts w:ascii="Courier New" w:hAnsi="Courier New" w:cs="Courier New"/>
+        </w:rPr>
+        <w:t>size_xor_magic</w:t>
+      </w:r>
+      <w:proofErr w:type="spellEnd"/>
+      <w:r>
+        <w:t xml:space="preserve">. This field is set in </w:t>
+      </w:r>
+      <w:proofErr w:type="spellStart"/>
+      <w:r>
+        <w:rPr>
+          <w:rFonts w:ascii="Courier New" w:hAnsi="Courier New" w:cs="Courier New"/>
+        </w:rPr>
+        <w:t>write_header</w:t>
+      </w:r>
+      <w:proofErr w:type="spellEnd"/>
+      <w:r>
+        <w:t xml:space="preserve"> using </w:t>
+      </w:r>
+      <w:r>
+        <w:rPr>
+          <w:rFonts w:ascii="Courier New" w:hAnsi="Courier New" w:cs="Courier New"/>
+        </w:rPr>
+        <w:t>size ^ BLOCK_MAGIC</w:t>
+      </w:r>
+      <w:r>
+        <w:t xml:space="preserve"> and is verified alongside other metadata checks in </w:t>
+      </w:r>
+      <w:proofErr w:type="spellStart"/>
+      <w:r>
+        <w:rPr>
+          <w:rFonts w:ascii="Courier New" w:hAnsi="Courier New" w:cs="Courier New"/>
+        </w:rPr>
+        <w:t>validate_blocks</w:t>
+      </w:r>
+      <w:proofErr w:type="spellEnd"/>
+      <w:r>
+        <w:t>. This provides an enhanced defense against random bit-flips that might otherwise corrupt a single field.</w:t>
+      </w:r>
+    </w:p>
+    <w:p>
+      <w:pPr>
+        <w:pStyle w:val="PARAGRAPH"/>
+        <w:ind w:firstLine="0"/>
+      </w:pPr>
+    </w:p>
+    <w:p>
+      <w:pPr>
+        <w:pStyle w:val="PARAGRAPH"/>
+        <w:ind w:firstLine="0"/>
+      </w:pPr>
       <w:r>
         <w:t xml:space="preserve">The function </w:t>
       </w:r>
@@ -1608,19 +1675,11 @@
         </w:rPr>
         <w:t>-&gt;</w:t>
       </w:r>
-      <w:proofErr w:type="gramStart"/>
       <w:r>
         <w:rPr>
           <w:rFonts w:ascii="Courier New" w:hAnsi="Courier New" w:cs="Courier New"/>
         </w:rPr>
-        <w:t>canary !</w:t>
-      </w:r>
-      <w:proofErr w:type="gramEnd"/>
-      <w:r>
-        <w:rPr>
-          <w:rFonts w:ascii="Courier New" w:hAnsi="Courier New" w:cs="Courier New"/>
-        </w:rPr>
-        <w:t>=</w:t>
+        <w:t>canary !=</w:t>
       </w:r>
       <w:r>
         <w:rPr>
@@ -1909,23 +1968,13 @@
           <w:szCs w:val="16"/>
         </w:rPr>
       </w:pPr>
-      <w:proofErr w:type="gramStart"/>
       <w:r>
         <w:rPr>
           <w:color w:val="000000"/>
           <w:sz w:val="16"/>
           <w:szCs w:val="16"/>
         </w:rPr>
-        <w:t>W.-</w:t>
-      </w:r>
-      <w:proofErr w:type="gramEnd"/>
-      <w:r>
-        <w:rPr>
-          <w:color w:val="000000"/>
-          <w:sz w:val="16"/>
-          <w:szCs w:val="16"/>
-        </w:rPr>
-        <w:t xml:space="preserve">K. Chen, </w:t>
+        <w:t xml:space="preserve">W.-K. Chen, </w:t>
       </w:r>
       <w:r>
         <w:rPr>
@@ -2043,7 +2092,15 @@
           <w:color w:val="000000"/>
           <w:sz w:val="16"/>
         </w:rPr>
-        <w:t>unpublished. (Unpublished manuscript)</w:t>
+        <w:t xml:space="preserve">unpublished. </w:t>
+      </w:r>
+      <w:r>
+        <w:rPr>
+          <w:color w:val="000000"/>
+          <w:sz w:val="16"/>
+        </w:rPr>
+        <w:lastRenderedPageBreak/>
+        <w:t>(Unpublished manuscript)</w:t>
       </w:r>
     </w:p>
     <w:p>
@@ -2242,23 +2299,7 @@
           <w:color w:val="000000"/>
           <w:spacing w:val="-6"/>
         </w:rPr>
-        <w:t xml:space="preserve">When citing a section in a book, please give the relevant page numbers [2]. In sentences, refer simply to the reference number, as in [3]. Do not use “Ref. [3]” or “reference [3]” At the beginning of a sentence use the author names instead of “Reference [3],” e.g., “Smith and Smith [3] show </w:t>
-      </w:r>
-      <w:proofErr w:type="gramStart"/>
-      <w:r>
-        <w:rPr>
-          <w:color w:val="000000"/>
-          <w:spacing w:val="-6"/>
-        </w:rPr>
-        <w:t>... .</w:t>
-      </w:r>
-      <w:proofErr w:type="gramEnd"/>
-      <w:r>
-        <w:rPr>
-          <w:color w:val="000000"/>
-          <w:spacing w:val="-6"/>
-        </w:rPr>
-        <w:t xml:space="preserve">”. </w:t>
+        <w:t xml:space="preserve">When citing a section in a book, please give the relevant page numbers [2]. In sentences, refer simply to the reference number, as in [3]. Do not use “Ref. [3]” or “reference [3]” At the beginning of a sentence use the author names instead of “Reference [3],” e.g., “Smith and Smith [3] show ... .”. </w:t>
       </w:r>
     </w:p>
     <w:p>
@@ -2540,31 +2581,7 @@
     </w:r>
     <w:r>
       <w:tab/>
-      <w:t xml:space="preserve">IEEE TRANSACTIONS ON </w:t>
-    </w:r>
-    <w:proofErr w:type="gramStart"/>
-    <w:r>
-      <w:t>XXXXXXXXXXXXXXXXXXXX,  vol.</w:t>
-    </w:r>
-    <w:proofErr w:type="gramEnd"/>
-    <w:r>
-      <w:t xml:space="preserve">  #</w:t>
-    </w:r>
-    <w:proofErr w:type="gramStart"/>
-    <w:r>
-      <w:t>,  no.</w:t>
-    </w:r>
-    <w:proofErr w:type="gramEnd"/>
-    <w:r>
-      <w:t xml:space="preserve">  #</w:t>
-    </w:r>
-    <w:proofErr w:type="gramStart"/>
-    <w:r>
-      <w:t>,  MMMMMMMM</w:t>
-    </w:r>
-    <w:proofErr w:type="gramEnd"/>
-    <w:r>
-      <w:t xml:space="preserve">  1996</w:t>
+      <w:t>IEEE TRANSACTIONS ON XXXXXXXXXXXXXXXXXXXX,  vol.  #,  no.  #,  MMMMMMMM  1996</w:t>
     </w:r>
   </w:p>
 </w:hdr>
